--- a/CODE/gjk/db/gjk数据库修改记录.docx
+++ b/CODE/gjk/db/gjk数据库修改记录.docx
@@ -16,20 +16,12 @@
     <w:p>
       <w:pPr>
         <w:pStyle w:val="2"/>
-        <w:rPr>
-          <w:rFonts w:hint="eastAsia"/>
-        </w:rPr>
       </w:pPr>
       <w:r>
         <w:t>表结构与基础依赖数据</w:t>
       </w:r>
     </w:p>
     <w:p>
-      <w:pPr>
-        <w:rPr>
-          <w:rFonts w:hint="eastAsia"/>
-        </w:rPr>
-      </w:pPr>
       <w:r>
         <w:t>.\</w:t>
       </w:r>
@@ -40,7 +32,13 @@
         <w:t>\</w:t>
       </w:r>
       <w:r>
-        <w:t>gjk表结构与基础依赖数据20191031.sql</w:t>
+        <w:t>gjk表结构与基础依赖数据2019</w:t>
+      </w:r>
+      <w:r>
+        <w:t>1111</w:t>
+      </w:r>
+      <w:r>
+        <w:t>.sql</w:t>
       </w:r>
     </w:p>
     <w:p>
@@ -57,23 +55,10 @@
         <w:rPr>
           <w:rFonts w:hint="eastAsia"/>
         </w:rPr>
-        <w:t>（慎用，清理之前</w:t>
-      </w:r>
-      <w:bookmarkStart w:id="0" w:name="_GoBack"/>
-      <w:bookmarkEnd w:id="0"/>
-      <w:r>
-        <w:rPr>
-          <w:rFonts w:hint="eastAsia"/>
-        </w:rPr>
-        <w:t>请备份）</w:t>
+        <w:t>（慎用，清理之前请备份）</w:t>
       </w:r>
     </w:p>
     <w:p>
-      <w:pPr>
-        <w:rPr>
-          <w:rFonts w:hint="eastAsia"/>
-        </w:rPr>
-      </w:pPr>
       <w:r>
         <w:t>.\</w:t>
       </w:r>
@@ -180,53 +165,194 @@
         <w:tc>
           <w:tcPr>
             <w:tcW w:w="1555" w:type="dxa"/>
-            <w:vAlign w:val="center"/>
           </w:tcPr>
           <w:p>
-            <w:r>
-              <w:t>2019/10/30</w:t>
+            <w:pPr>
+              <w:rPr>
+                <w:rFonts w:hint="eastAsia"/>
+              </w:rPr>
+            </w:pPr>
+            <w:r>
+              <w:rPr>
+                <w:rFonts w:hint="eastAsia"/>
+              </w:rPr>
+              <w:t>2</w:t>
+            </w:r>
+            <w:r>
+              <w:t>019</w:t>
+            </w:r>
+            <w:r>
+              <w:rPr>
+                <w:rFonts w:hint="eastAsia"/>
+              </w:rPr>
+              <w:t>/</w:t>
+            </w:r>
+            <w:r>
+              <w:t>11/11</w:t>
             </w:r>
           </w:p>
         </w:tc>
         <w:tc>
           <w:tcPr>
             <w:tcW w:w="2268" w:type="dxa"/>
-            <w:vAlign w:val="center"/>
           </w:tcPr>
           <w:p>
-            <w:r>
-              <w:t>gjk_component</w:t>
+            <w:pPr>
+              <w:rPr>
+                <w:rFonts w:hint="eastAsia"/>
+              </w:rPr>
+            </w:pPr>
+            <w:r>
+              <w:rPr>
+                <w:rFonts w:hint="eastAsia"/>
+              </w:rPr>
+              <w:t>g</w:t>
+            </w:r>
+            <w:r>
+              <w:t>jk_project</w:t>
             </w:r>
           </w:p>
         </w:tc>
         <w:tc>
           <w:tcPr>
             <w:tcW w:w="3402" w:type="dxa"/>
-            <w:vAlign w:val="center"/>
           </w:tcPr>
           <w:p>
-            <w:r>
-              <w:rPr>
-                <w:rFonts w:hint="eastAsia"/>
-              </w:rPr>
-              <w:t>修改</w:t>
-            </w:r>
-            <w:r>
-              <w:t>descripstion字段名称为comp_backupinfo</w:t>
+            <w:pPr>
+              <w:rPr>
+                <w:rFonts w:hint="eastAsia"/>
+              </w:rPr>
+            </w:pPr>
+            <w:r>
+              <w:rPr>
+                <w:rFonts w:hint="eastAsia"/>
+              </w:rPr>
+              <w:t>增加</w:t>
+            </w:r>
+            <w:r>
+              <w:t>basetemplate_ids</w:t>
+            </w:r>
+            <w:r>
+              <w:rPr>
+                <w:rFonts w:hint="eastAsia"/>
+              </w:rPr>
+              <w:t>字段</w:t>
             </w:r>
           </w:p>
         </w:tc>
         <w:tc>
           <w:tcPr>
             <w:tcW w:w="1071" w:type="dxa"/>
-            <w:vAlign w:val="center"/>
           </w:tcPr>
           <w:p>
-            <w:r>
-              <w:rPr>
-                <w:rFonts w:hint="eastAsia"/>
-              </w:rPr>
-              <w:t>孙超</w:t>
+            <w:pPr>
+              <w:rPr>
+                <w:rFonts w:hint="eastAsia"/>
+              </w:rPr>
+            </w:pPr>
+            <w:r>
+              <w:rPr>
+                <w:rFonts w:hint="eastAsia"/>
+              </w:rPr>
+              <w:t>王晓冬</w:t>
+            </w:r>
+          </w:p>
+        </w:tc>
+      </w:tr>
+      <w:tr>
+        <w:tc>
+          <w:tcPr>
+            <w:tcW w:w="1555" w:type="dxa"/>
+          </w:tcPr>
+          <w:p>
+            <w:pPr>
+              <w:rPr>
+                <w:rFonts w:hint="eastAsia"/>
+              </w:rPr>
+            </w:pPr>
+            <w:r>
+              <w:rPr>
+                <w:rFonts w:hint="eastAsia"/>
+              </w:rPr>
+              <w:t>2</w:t>
+            </w:r>
+            <w:r>
+              <w:t>019</w:t>
+            </w:r>
+            <w:r>
+              <w:rPr>
+                <w:rFonts w:hint="eastAsia"/>
+              </w:rPr>
+              <w:t>/</w:t>
+            </w:r>
+            <w:r>
+              <w:t>11/11</w:t>
+            </w:r>
+          </w:p>
+        </w:tc>
+        <w:tc>
+          <w:tcPr>
+            <w:tcW w:w="2268" w:type="dxa"/>
+          </w:tcPr>
+          <w:p>
+            <w:pPr>
+              <w:rPr>
+                <w:rFonts w:hint="eastAsia"/>
+              </w:rPr>
+            </w:pPr>
+            <w:r>
+              <w:rPr>
+                <w:rFonts w:hint="eastAsia"/>
+              </w:rPr>
+              <w:t>gjk</w:t>
+            </w:r>
+            <w:r>
+              <w:t>_structlibs</w:t>
+            </w:r>
+          </w:p>
+        </w:tc>
+        <w:tc>
+          <w:tcPr>
+            <w:tcW w:w="3402" w:type="dxa"/>
+          </w:tcPr>
+          <w:p>
+            <w:pPr>
+              <w:rPr>
+                <w:rFonts w:hint="eastAsia"/>
+              </w:rPr>
+            </w:pPr>
+            <w:r>
+              <w:rPr>
+                <w:rFonts w:hint="eastAsia"/>
+              </w:rPr>
+              <w:t>增加</w:t>
+            </w:r>
+            <w:r>
+              <w:t>apply_desc</w:t>
+            </w:r>
+            <w:r>
+              <w:rPr>
+                <w:rFonts w:hint="eastAsia"/>
+              </w:rPr>
+              <w:t>字段</w:t>
+            </w:r>
+          </w:p>
+        </w:tc>
+        <w:tc>
+          <w:tcPr>
+            <w:tcW w:w="1071" w:type="dxa"/>
+          </w:tcPr>
+          <w:p>
+            <w:pPr>
+              <w:rPr>
+                <w:rFonts w:hint="eastAsia"/>
+              </w:rPr>
+            </w:pPr>
+            <w:r>
+              <w:rPr>
+                <w:rFonts w:hint="eastAsia"/>
+              </w:rPr>
+              <w:t>张静</w:t>
             </w:r>
           </w:p>
         </w:tc>
@@ -239,6 +365,61 @@
           </w:tcPr>
           <w:p>
             <w:r>
+              <w:t>2019/10/30</w:t>
+            </w:r>
+          </w:p>
+        </w:tc>
+        <w:tc>
+          <w:tcPr>
+            <w:tcW w:w="2268" w:type="dxa"/>
+            <w:vAlign w:val="center"/>
+          </w:tcPr>
+          <w:p>
+            <w:r>
+              <w:t>gjk_component</w:t>
+            </w:r>
+          </w:p>
+        </w:tc>
+        <w:tc>
+          <w:tcPr>
+            <w:tcW w:w="3402" w:type="dxa"/>
+            <w:vAlign w:val="center"/>
+          </w:tcPr>
+          <w:p>
+            <w:r>
+              <w:rPr>
+                <w:rFonts w:hint="eastAsia"/>
+              </w:rPr>
+              <w:t>修改</w:t>
+            </w:r>
+            <w:r>
+              <w:t>descripstion字段名称为comp_backupinfo</w:t>
+            </w:r>
+          </w:p>
+        </w:tc>
+        <w:tc>
+          <w:tcPr>
+            <w:tcW w:w="1071" w:type="dxa"/>
+            <w:vAlign w:val="center"/>
+          </w:tcPr>
+          <w:p>
+            <w:r>
+              <w:rPr>
+                <w:rFonts w:hint="eastAsia"/>
+              </w:rPr>
+              <w:t>孙超</w:t>
+            </w:r>
+          </w:p>
+        </w:tc>
+      </w:tr>
+      <w:tr>
+        <w:tc>
+          <w:tcPr>
+            <w:tcW w:w="1555" w:type="dxa"/>
+            <w:vAlign w:val="center"/>
+          </w:tcPr>
+          <w:p>
+            <w:r>
               <w:t>2019/10/25</w:t>
             </w:r>
           </w:p>
@@ -304,6 +485,156 @@
         </w:rPr>
         <w:t>（最新日期在上面）</w:t>
       </w:r>
+    </w:p>
+    <w:p>
+      <w:pPr>
+        <w:pStyle w:val="2"/>
+      </w:pPr>
+      <w:r>
+        <w:rPr>
+          <w:rFonts w:hint="eastAsia"/>
+        </w:rPr>
+        <w:t>2</w:t>
+      </w:r>
+      <w:r>
+        <w:t>019</w:t>
+      </w:r>
+      <w:r>
+        <w:rPr>
+          <w:rFonts w:hint="eastAsia"/>
+        </w:rPr>
+        <w:t>-</w:t>
+      </w:r>
+      <w:r>
+        <w:t>11</w:t>
+      </w:r>
+      <w:r>
+        <w:rPr>
+          <w:rFonts w:hint="eastAsia"/>
+        </w:rPr>
+        <w:t>-</w:t>
+      </w:r>
+      <w:r>
+        <w:t>11</w:t>
+      </w:r>
+    </w:p>
+    <w:p>
+      <w:r>
+        <w:rPr>
+          <w:noProof/>
+        </w:rPr>
+        <w:drawing>
+          <wp:inline distT="0" distB="0" distL="0" distR="0" wp14:anchorId="0D957172" wp14:editId="392DD4EB">
+            <wp:extent cx="5274310" cy="2357755"/>
+            <wp:effectExtent l="0" t="0" r="2540" b="4445"/>
+            <wp:docPr id="3" name="图片 3"/>
+            <wp:cNvGraphicFramePr>
+              <a:graphicFrameLocks xmlns:a="http://schemas.openxmlformats.org/drawingml/2006/main" noChangeAspect="1"/>
+            </wp:cNvGraphicFramePr>
+            <a:graphic xmlns:a="http://schemas.openxmlformats.org/drawingml/2006/main">
+              <a:graphicData uri="http://schemas.openxmlformats.org/drawingml/2006/picture">
+                <pic:pic xmlns:pic="http://schemas.openxmlformats.org/drawingml/2006/picture">
+                  <pic:nvPicPr>
+                    <pic:cNvPr id="0" name="Picture 1"/>
+                    <pic:cNvPicPr>
+                      <a:picLocks noChangeAspect="1" noChangeArrowheads="1"/>
+                    </pic:cNvPicPr>
+                  </pic:nvPicPr>
+                  <pic:blipFill>
+                    <a:blip r:embed="rId7">
+                      <a:extLst>
+                        <a:ext uri="{28A0092B-C50C-407E-A947-70E740481C1C}">
+                          <a14:useLocalDpi xmlns:a14="http://schemas.microsoft.com/office/drawing/2010/main" val="0"/>
+                        </a:ext>
+                      </a:extLst>
+                    </a:blip>
+                    <a:srcRect/>
+                    <a:stretch>
+                      <a:fillRect/>
+                    </a:stretch>
+                  </pic:blipFill>
+                  <pic:spPr bwMode="auto">
+                    <a:xfrm>
+                      <a:off x="0" y="0"/>
+                      <a:ext cx="5274310" cy="2357755"/>
+                    </a:xfrm>
+                    <a:prstGeom prst="rect">
+                      <a:avLst/>
+                    </a:prstGeom>
+                    <a:noFill/>
+                    <a:ln>
+                      <a:noFill/>
+                    </a:ln>
+                  </pic:spPr>
+                </pic:pic>
+              </a:graphicData>
+            </a:graphic>
+          </wp:inline>
+        </w:drawing>
+      </w:r>
+    </w:p>
+    <w:p/>
+    <w:p>
+      <w:pPr>
+        <w:rPr>
+          <w:rFonts w:hint="eastAsia"/>
+        </w:rPr>
+      </w:pPr>
+      <w:r>
+        <w:rPr>
+          <w:noProof/>
+        </w:rPr>
+        <w:drawing>
+          <wp:inline distT="0" distB="0" distL="0" distR="0" wp14:anchorId="0D797FB2" wp14:editId="33D518F1">
+            <wp:extent cx="5274310" cy="2856865"/>
+            <wp:effectExtent l="0" t="0" r="2540" b="635"/>
+            <wp:docPr id="4" name="图片 4"/>
+            <wp:cNvGraphicFramePr>
+              <a:graphicFrameLocks xmlns:a="http://schemas.openxmlformats.org/drawingml/2006/main" noChangeAspect="1"/>
+            </wp:cNvGraphicFramePr>
+            <a:graphic xmlns:a="http://schemas.openxmlformats.org/drawingml/2006/main">
+              <a:graphicData uri="http://schemas.openxmlformats.org/drawingml/2006/picture">
+                <pic:pic xmlns:pic="http://schemas.openxmlformats.org/drawingml/2006/picture">
+                  <pic:nvPicPr>
+                    <pic:cNvPr id="0" name="Picture 2"/>
+                    <pic:cNvPicPr>
+                      <a:picLocks noChangeAspect="1" noChangeArrowheads="1"/>
+                    </pic:cNvPicPr>
+                  </pic:nvPicPr>
+                  <pic:blipFill>
+                    <a:blip r:embed="rId8">
+                      <a:extLst>
+                        <a:ext uri="{28A0092B-C50C-407E-A947-70E740481C1C}">
+                          <a14:useLocalDpi xmlns:a14="http://schemas.microsoft.com/office/drawing/2010/main" val="0"/>
+                        </a:ext>
+                      </a:extLst>
+                    </a:blip>
+                    <a:srcRect/>
+                    <a:stretch>
+                      <a:fillRect/>
+                    </a:stretch>
+                  </pic:blipFill>
+                  <pic:spPr bwMode="auto">
+                    <a:xfrm>
+                      <a:off x="0" y="0"/>
+                      <a:ext cx="5274310" cy="2856865"/>
+                    </a:xfrm>
+                    <a:prstGeom prst="rect">
+                      <a:avLst/>
+                    </a:prstGeom>
+                    <a:noFill/>
+                    <a:ln>
+                      <a:noFill/>
+                    </a:ln>
+                  </pic:spPr>
+                </pic:pic>
+              </a:graphicData>
+            </a:graphic>
+          </wp:inline>
+        </w:drawing>
+      </w:r>
+      <w:bookmarkStart w:id="0" w:name="_GoBack"/>
+      <w:bookmarkEnd w:id="0"/>
     </w:p>
     <w:p>
       <w:pPr>
@@ -360,7 +691,7 @@
                     </pic:cNvPicPr>
                   </pic:nvPicPr>
                   <pic:blipFill>
-                    <a:blip r:embed="rId7">
+                    <a:blip r:embed="rId9">
                       <a:extLst>
                         <a:ext uri="{28A0092B-C50C-407E-A947-70E740481C1C}">
                           <a14:useLocalDpi xmlns:a14="http://schemas.microsoft.com/office/drawing/2010/main" val="0"/>
@@ -448,7 +779,7 @@
                     </pic:cNvPicPr>
                   </pic:nvPicPr>
                   <pic:blipFill>
-                    <a:blip r:embed="rId8">
+                    <a:blip r:embed="rId10">
                       <a:extLst>
                         <a:ext uri="{28A0092B-C50C-407E-A947-70E740481C1C}">
                           <a14:useLocalDpi xmlns:a14="http://schemas.microsoft.com/office/drawing/2010/main" val="0"/>
@@ -740,7 +1071,7 @@
     </w:rPrDefault>
     <w:pPrDefault/>
   </w:docDefaults>
-  <w:latentStyles w:defLockedState="0" w:defUIPriority="99" w:defSemiHidden="0" w:defUnhideWhenUsed="0" w:defQFormat="0" w:count="377">
+  <w:latentStyles w:defLockedState="0" w:defUIPriority="99" w:defSemiHidden="0" w:defUnhideWhenUsed="0" w:defQFormat="0" w:count="376">
     <w:lsdException w:name="Normal" w:uiPriority="0" w:qFormat="1"/>
     <w:lsdException w:name="heading 1" w:uiPriority="9" w:qFormat="1"/>
     <w:lsdException w:name="heading 2" w:semiHidden="1" w:uiPriority="9" w:unhideWhenUsed="1" w:qFormat="1"/>
@@ -1117,7 +1448,6 @@
     <w:lsdException w:name="Hashtag" w:semiHidden="1" w:unhideWhenUsed="1"/>
     <w:lsdException w:name="Unresolved Mention" w:semiHidden="1" w:unhideWhenUsed="1"/>
     <w:lsdException w:name="Smart Link" w:semiHidden="1" w:unhideWhenUsed="1"/>
-    <w:lsdException w:name="Smart Link Error" w:semiHidden="1" w:unhideWhenUsed="1"/>
   </w:latentStyles>
   <w:style w:type="paragraph" w:default="1" w:styleId="a">
     <w:name w:val="Normal"/>
